--- a/2nd Assignment/Domain Model/Domain-Model-v0.2.docx
+++ b/2nd Assignment/Domain Model/Domain-Model-v0.2.docx
@@ -4,7 +4,7 @@
   <w:body>
     <w:p>
       <w:pPr>
-        <w:pStyle w:val="Heading2"/>
+        <w:pStyle w:val="2"/>
         <w:rPr>
           <w:rFonts w:asciiTheme="minorHAnsi" w:hAnsiTheme="minorHAnsi"/>
           <w:b/>
@@ -503,7 +503,7 @@
     </w:p>
     <w:p>
       <w:pPr>
-        <w:pStyle w:val="Heading3"/>
+        <w:pStyle w:val="3"/>
         <w:rPr>
           <w:rFonts w:eastAsia="Times New Roman" w:cs="Times New Roman"/>
         </w:rPr>
@@ -517,7 +517,7 @@
     </w:p>
     <w:p>
       <w:pPr>
-        <w:pStyle w:val="ListParagraph"/>
+        <w:pStyle w:val="a6"/>
         <w:numPr>
           <w:ilvl w:val="0"/>
           <w:numId w:val="1"/>
@@ -580,7 +580,7 @@
     </w:p>
     <w:p>
       <w:pPr>
-        <w:pStyle w:val="ListParagraph"/>
+        <w:pStyle w:val="a6"/>
         <w:numPr>
           <w:ilvl w:val="0"/>
           <w:numId w:val="1"/>
@@ -643,7 +643,7 @@
     </w:p>
     <w:p>
       <w:pPr>
-        <w:pStyle w:val="ListParagraph"/>
+        <w:pStyle w:val="a6"/>
         <w:numPr>
           <w:ilvl w:val="0"/>
           <w:numId w:val="1"/>
@@ -705,7 +705,7 @@
     </w:p>
     <w:p>
       <w:pPr>
-        <w:pStyle w:val="Heading2"/>
+        <w:pStyle w:val="2"/>
         <w:rPr>
           <w:sz w:val="28"/>
           <w:szCs w:val="28"/>
@@ -722,7 +722,7 @@
     </w:p>
     <w:p>
       <w:pPr>
-        <w:pStyle w:val="Heading2"/>
+        <w:pStyle w:val="2"/>
         <w:rPr>
           <w:rFonts w:eastAsia="Times New Roman"/>
           <w:b/>
@@ -744,12 +744,11 @@
       <w:pPr>
         <w:spacing w:after="0" w:line="240" w:lineRule="auto"/>
         <w:rPr>
-          <w:rStyle w:val="Hyperlink"/>
-          <w:b/>
-          <w:bCs/>
-          <w:sz w:val="24"/>
-          <w:szCs w:val="24"/>
-          <w:u w:val="none"/>
+          <w:rStyle w:val="-"/>
+          <w:rFonts w:eastAsia="Times New Roman" w:cs="Times New Roman"/>
+          <w:color w:val="000000"/>
+          <w:sz w:val="24"/>
+          <w:szCs w:val="24"/>
         </w:rPr>
       </w:pPr>
       <w:r>
@@ -1097,6 +1096,219 @@
           <w:sz w:val="24"/>
           <w:szCs w:val="24"/>
         </w:rPr>
+        <w:t xml:space="preserve">Επίσης, έχουν προστεθεί </w:t>
+      </w:r>
+      <w:r>
+        <w:rPr>
+          <w:rFonts w:eastAsia="Times New Roman" w:cs="Times New Roman"/>
+          <w:color w:val="000000"/>
+          <w:sz w:val="24"/>
+          <w:szCs w:val="24"/>
+          <w:lang w:val="en-US"/>
+        </w:rPr>
+        <w:t>Attributes</w:t>
+      </w:r>
+      <w:r>
+        <w:rPr>
+          <w:rFonts w:eastAsia="Times New Roman" w:cs="Times New Roman"/>
+          <w:color w:val="000000"/>
+          <w:sz w:val="24"/>
+          <w:szCs w:val="24"/>
+        </w:rPr>
+        <w:t xml:space="preserve"> </w:t>
+      </w:r>
+      <w:r>
+        <w:rPr>
+          <w:rFonts w:eastAsia="Times New Roman" w:cs="Times New Roman"/>
+          <w:color w:val="000000"/>
+          <w:sz w:val="24"/>
+          <w:szCs w:val="24"/>
+        </w:rPr>
+        <w:t xml:space="preserve">και </w:t>
+      </w:r>
+      <w:r>
+        <w:rPr>
+          <w:rFonts w:eastAsia="Times New Roman" w:cs="Times New Roman"/>
+          <w:color w:val="000000"/>
+          <w:sz w:val="24"/>
+          <w:szCs w:val="24"/>
+          <w:lang w:val="en-US"/>
+        </w:rPr>
+        <w:t>Functions</w:t>
+      </w:r>
+      <w:r>
+        <w:rPr>
+          <w:rFonts w:eastAsia="Times New Roman" w:cs="Times New Roman"/>
+          <w:color w:val="000000"/>
+          <w:sz w:val="24"/>
+          <w:szCs w:val="24"/>
+        </w:rPr>
+        <w:t xml:space="preserve"> </w:t>
+      </w:r>
+      <w:r>
+        <w:rPr>
+          <w:rFonts w:eastAsia="Times New Roman" w:cs="Times New Roman"/>
+          <w:color w:val="000000"/>
+          <w:sz w:val="24"/>
+          <w:szCs w:val="24"/>
+        </w:rPr>
+        <w:t xml:space="preserve">σε κάθε κλάση. </w:t>
+      </w:r>
+      <w:r>
+        <w:rPr>
+          <w:rFonts w:eastAsia="Times New Roman" w:cs="Times New Roman"/>
+          <w:color w:val="000000"/>
+          <w:sz w:val="24"/>
+          <w:szCs w:val="24"/>
+        </w:rPr>
+        <w:t xml:space="preserve">Στο </w:t>
+      </w:r>
+      <w:proofErr w:type="spellStart"/>
+      <w:r>
+        <w:rPr>
+          <w:rFonts w:eastAsia="Times New Roman" w:cs="Times New Roman"/>
+          <w:color w:val="000000"/>
+          <w:sz w:val="24"/>
+          <w:szCs w:val="24"/>
+        </w:rPr>
+        <w:t>domain</w:t>
+      </w:r>
+      <w:proofErr w:type="spellEnd"/>
+      <w:r>
+        <w:rPr>
+          <w:rFonts w:eastAsia="Times New Roman" w:cs="Times New Roman"/>
+          <w:color w:val="000000"/>
+          <w:sz w:val="24"/>
+          <w:szCs w:val="24"/>
+        </w:rPr>
+        <w:t xml:space="preserve"> </w:t>
+      </w:r>
+      <w:proofErr w:type="spellStart"/>
+      <w:r>
+        <w:rPr>
+          <w:rFonts w:eastAsia="Times New Roman" w:cs="Times New Roman"/>
+          <w:color w:val="000000"/>
+          <w:sz w:val="24"/>
+          <w:szCs w:val="24"/>
+        </w:rPr>
+        <w:t>model</w:t>
+      </w:r>
+      <w:proofErr w:type="spellEnd"/>
+      <w:r>
+        <w:rPr>
+          <w:rFonts w:eastAsia="Times New Roman" w:cs="Times New Roman"/>
+          <w:color w:val="000000"/>
+          <w:sz w:val="24"/>
+          <w:szCs w:val="24"/>
+        </w:rPr>
+        <w:t xml:space="preserve"> οι κλάσεις με </w:t>
+      </w:r>
+      <w:r>
+        <w:rPr>
+          <w:rFonts w:eastAsia="Times New Roman" w:cs="Times New Roman"/>
+          <w:color w:val="000000"/>
+          <w:sz w:val="24"/>
+          <w:szCs w:val="24"/>
+        </w:rPr>
+        <w:t>Μωβ</w:t>
+      </w:r>
+      <w:r>
+        <w:rPr>
+          <w:rFonts w:eastAsia="Times New Roman" w:cs="Times New Roman"/>
+          <w:color w:val="000000"/>
+          <w:sz w:val="24"/>
+          <w:szCs w:val="24"/>
+        </w:rPr>
+        <w:t xml:space="preserve"> χρώμα αναπαριστούν</w:t>
+      </w:r>
+      <w:r>
+        <w:rPr>
+          <w:rFonts w:eastAsia="Times New Roman" w:cs="Times New Roman"/>
+          <w:color w:val="000000"/>
+          <w:sz w:val="24"/>
+          <w:szCs w:val="24"/>
+        </w:rPr>
+        <w:t xml:space="preserve"> </w:t>
+      </w:r>
+      <w:r>
+        <w:rPr>
+          <w:rFonts w:eastAsia="Times New Roman" w:cs="Times New Roman"/>
+          <w:color w:val="000000"/>
+          <w:sz w:val="24"/>
+          <w:szCs w:val="24"/>
+        </w:rPr>
+        <w:t>στοιχεία UI</w:t>
+      </w:r>
+      <w:r>
+        <w:rPr>
+          <w:rFonts w:eastAsia="Times New Roman" w:cs="Times New Roman"/>
+          <w:color w:val="000000"/>
+          <w:sz w:val="24"/>
+          <w:szCs w:val="24"/>
+        </w:rPr>
+        <w:t>. Αποφασίσαμε πως δεν</w:t>
+      </w:r>
+      <w:r>
+        <w:rPr>
+          <w:rFonts w:eastAsia="Times New Roman" w:cs="Times New Roman"/>
+          <w:color w:val="000000"/>
+          <w:sz w:val="24"/>
+          <w:szCs w:val="24"/>
+        </w:rPr>
+        <w:t xml:space="preserve"> θα αναλυθούν περαιτέρω, καθώς αναπαριστούν</w:t>
+      </w:r>
+      <w:r>
+        <w:rPr>
+          <w:rFonts w:eastAsia="Times New Roman" w:cs="Times New Roman"/>
+          <w:color w:val="000000"/>
+          <w:sz w:val="24"/>
+          <w:szCs w:val="24"/>
+        </w:rPr>
+        <w:t xml:space="preserve"> </w:t>
+      </w:r>
+      <w:r>
+        <w:rPr>
+          <w:rFonts w:eastAsia="Times New Roman" w:cs="Times New Roman"/>
+          <w:color w:val="000000"/>
+          <w:sz w:val="24"/>
+          <w:szCs w:val="24"/>
+        </w:rPr>
+        <w:t>οθόνες</w:t>
+      </w:r>
+      <w:r>
+        <w:rPr>
+          <w:rFonts w:eastAsia="Times New Roman" w:cs="Times New Roman"/>
+          <w:color w:val="000000"/>
+          <w:sz w:val="24"/>
+          <w:szCs w:val="24"/>
+        </w:rPr>
+        <w:t xml:space="preserve"> και γραφικά στοιχεία</w:t>
+      </w:r>
+      <w:r>
+        <w:rPr>
+          <w:rFonts w:eastAsia="Times New Roman" w:cs="Times New Roman"/>
+          <w:color w:val="000000"/>
+          <w:sz w:val="24"/>
+          <w:szCs w:val="24"/>
+        </w:rPr>
+        <w:t>.</w:t>
+      </w:r>
+      <w:r>
+        <w:rPr>
+          <w:rFonts w:eastAsia="Times New Roman" w:cs="Times New Roman"/>
+          <w:color w:val="000000"/>
+          <w:sz w:val="24"/>
+          <w:szCs w:val="24"/>
+        </w:rPr>
+        <w:t xml:space="preserve"> </w:t>
+      </w:r>
+      <w:r>
+        <w:rPr>
+          <w:rFonts w:eastAsia="Times New Roman" w:cs="Times New Roman"/>
+          <w:color w:val="000000"/>
+          <w:sz w:val="24"/>
+          <w:szCs w:val="24"/>
+        </w:rPr>
         <w:t>Για</w:t>
       </w:r>
       <w:r>
@@ -1170,6 +1382,44 @@
           <w:szCs w:val="24"/>
         </w:rPr>
         <w:t>του</w:t>
+      </w:r>
+      <w:r>
+        <w:rPr>
+          <w:rFonts w:eastAsia="Times New Roman" w:cs="Times New Roman"/>
+          <w:color w:val="000000"/>
+          <w:sz w:val="24"/>
+          <w:szCs w:val="24"/>
+        </w:rPr>
+        <w:t xml:space="preserve"> </w:t>
+      </w:r>
+      <w:r>
+        <w:rPr>
+          <w:rFonts w:eastAsia="Times New Roman" w:cs="Times New Roman"/>
+          <w:color w:val="000000"/>
+          <w:sz w:val="24"/>
+          <w:szCs w:val="24"/>
+          <w:lang w:val="en-US"/>
+        </w:rPr>
+        <w:t>domain</w:t>
+      </w:r>
+      <w:r>
+        <w:rPr>
+          <w:rFonts w:eastAsia="Times New Roman" w:cs="Times New Roman"/>
+          <w:color w:val="000000"/>
+          <w:sz w:val="24"/>
+          <w:szCs w:val="24"/>
+        </w:rPr>
+        <w:t xml:space="preserve"> </w:t>
+      </w:r>
+      <w:r>
+        <w:rPr>
+          <w:rFonts w:eastAsia="Times New Roman" w:cs="Times New Roman"/>
+          <w:color w:val="000000"/>
+          <w:sz w:val="24"/>
+          <w:szCs w:val="24"/>
+          <w:lang w:val="en-US"/>
+        </w:rPr>
+        <w:t>model</w:t>
       </w:r>
       <w:r>
         <w:rPr>
@@ -1334,48 +1584,88 @@
         <w:proofErr w:type="spellStart"/>
         <w:r>
           <w:rPr>
-            <w:rStyle w:val="Hyperlink"/>
+            <w:rStyle w:val="-"/>
             <w:b/>
             <w:bCs/>
             <w:sz w:val="24"/>
             <w:szCs w:val="24"/>
+            <w:u w:val="none"/>
             <w:lang w:val="en-US"/>
           </w:rPr>
           <w:t>Libra</w:t>
         </w:r>
         <w:r>
           <w:rPr>
-            <w:rStyle w:val="Hyperlink"/>
+            <w:rStyle w:val="-"/>
             <w:b/>
             <w:bCs/>
             <w:sz w:val="24"/>
             <w:szCs w:val="24"/>
+            <w:u w:val="none"/>
             <w:lang w:val="en-US"/>
           </w:rPr>
-          <w:t>Vision</w:t>
+          <w:t>V</w:t>
+        </w:r>
+        <w:r>
+          <w:rPr>
+            <w:rStyle w:val="-"/>
+            <w:b/>
+            <w:bCs/>
+            <w:sz w:val="24"/>
+            <w:szCs w:val="24"/>
+            <w:u w:val="none"/>
+            <w:lang w:val="en-US"/>
+          </w:rPr>
+          <w:t>ision</w:t>
         </w:r>
         <w:proofErr w:type="spellEnd"/>
         <w:r>
           <w:rPr>
-            <w:rStyle w:val="Hyperlink"/>
+            <w:rStyle w:val="-"/>
             <w:b/>
             <w:bCs/>
             <w:sz w:val="24"/>
             <w:szCs w:val="24"/>
+            <w:u w:val="none"/>
           </w:rPr>
           <w:t xml:space="preserve"> </w:t>
         </w:r>
         <w:proofErr w:type="spellStart"/>
         <w:r>
           <w:rPr>
-            <w:rStyle w:val="Hyperlink"/>
+            <w:rStyle w:val="-"/>
             <w:b/>
             <w:bCs/>
             <w:sz w:val="24"/>
             <w:szCs w:val="24"/>
+            <w:u w:val="none"/>
             <w:lang w:val="en-US"/>
           </w:rPr>
-          <w:t>Github</w:t>
+          <w:t>Gi</w:t>
+        </w:r>
+        <w:r>
+          <w:rPr>
+            <w:rStyle w:val="-"/>
+            <w:b/>
+            <w:bCs/>
+            <w:sz w:val="24"/>
+            <w:szCs w:val="24"/>
+            <w:u w:val="none"/>
+            <w:lang w:val="en-US"/>
+          </w:rPr>
+          <w:t>t</w:t>
+        </w:r>
+        <w:r>
+          <w:rPr>
+            <w:rStyle w:val="-"/>
+            <w:b/>
+            <w:bCs/>
+            <w:sz w:val="24"/>
+            <w:szCs w:val="24"/>
+            <w:u w:val="none"/>
+            <w:lang w:val="en-US"/>
+          </w:rPr>
+          <w:t>hub</w:t>
         </w:r>
         <w:proofErr w:type="spellEnd"/>
       </w:hyperlink>
@@ -2813,15 +3103,15 @@
     <w:lsdException w:name="Unresolved Mention" w:semiHidden="1" w:unhideWhenUsed="1"/>
     <w:lsdException w:name="Smart Link" w:semiHidden="1" w:unhideWhenUsed="1"/>
   </w:latentStyles>
-  <w:style w:type="paragraph" w:default="1" w:styleId="Normal">
+  <w:style w:type="paragraph" w:default="1" w:styleId="a">
     <w:name w:val="Normal"/>
     <w:qFormat/>
   </w:style>
-  <w:style w:type="paragraph" w:styleId="Heading1">
+  <w:style w:type="paragraph" w:styleId="1">
     <w:name w:val="heading 1"/>
-    <w:basedOn w:val="Normal"/>
-    <w:next w:val="Normal"/>
-    <w:link w:val="Heading1Char"/>
+    <w:basedOn w:val="a"/>
+    <w:next w:val="a"/>
+    <w:link w:val="1Char"/>
     <w:uiPriority w:val="9"/>
     <w:qFormat/>
     <w:rsid w:val="009A0928"/>
@@ -2838,11 +3128,11 @@
       <w:szCs w:val="40"/>
     </w:rPr>
   </w:style>
-  <w:style w:type="paragraph" w:styleId="Heading2">
+  <w:style w:type="paragraph" w:styleId="2">
     <w:name w:val="heading 2"/>
-    <w:basedOn w:val="Normal"/>
-    <w:next w:val="Normal"/>
-    <w:link w:val="Heading2Char"/>
+    <w:basedOn w:val="a"/>
+    <w:next w:val="a"/>
+    <w:link w:val="2Char"/>
     <w:uiPriority w:val="9"/>
     <w:unhideWhenUsed/>
     <w:qFormat/>
@@ -2860,11 +3150,11 @@
       <w:szCs w:val="32"/>
     </w:rPr>
   </w:style>
-  <w:style w:type="paragraph" w:styleId="Heading3">
+  <w:style w:type="paragraph" w:styleId="3">
     <w:name w:val="heading 3"/>
-    <w:basedOn w:val="Normal"/>
-    <w:next w:val="Normal"/>
-    <w:link w:val="Heading3Char"/>
+    <w:basedOn w:val="a"/>
+    <w:next w:val="a"/>
+    <w:link w:val="3Char"/>
     <w:uiPriority w:val="9"/>
     <w:semiHidden/>
     <w:unhideWhenUsed/>
@@ -2883,11 +3173,11 @@
       <w:szCs w:val="28"/>
     </w:rPr>
   </w:style>
-  <w:style w:type="paragraph" w:styleId="Heading4">
+  <w:style w:type="paragraph" w:styleId="4">
     <w:name w:val="heading 4"/>
-    <w:basedOn w:val="Normal"/>
-    <w:next w:val="Normal"/>
-    <w:link w:val="Heading4Char"/>
+    <w:basedOn w:val="a"/>
+    <w:next w:val="a"/>
+    <w:link w:val="4Char"/>
     <w:uiPriority w:val="9"/>
     <w:semiHidden/>
     <w:unhideWhenUsed/>
@@ -2906,11 +3196,11 @@
       <w:color w:val="0F4761" w:themeColor="accent1" w:themeShade="BF"/>
     </w:rPr>
   </w:style>
-  <w:style w:type="paragraph" w:styleId="Heading5">
+  <w:style w:type="paragraph" w:styleId="5">
     <w:name w:val="heading 5"/>
-    <w:basedOn w:val="Normal"/>
-    <w:next w:val="Normal"/>
-    <w:link w:val="Heading5Char"/>
+    <w:basedOn w:val="a"/>
+    <w:next w:val="a"/>
+    <w:link w:val="5Char"/>
     <w:uiPriority w:val="9"/>
     <w:semiHidden/>
     <w:unhideWhenUsed/>
@@ -2927,11 +3217,11 @@
       <w:color w:val="0F4761" w:themeColor="accent1" w:themeShade="BF"/>
     </w:rPr>
   </w:style>
-  <w:style w:type="paragraph" w:styleId="Heading6">
+  <w:style w:type="paragraph" w:styleId="6">
     <w:name w:val="heading 6"/>
-    <w:basedOn w:val="Normal"/>
-    <w:next w:val="Normal"/>
-    <w:link w:val="Heading6Char"/>
+    <w:basedOn w:val="a"/>
+    <w:next w:val="a"/>
+    <w:link w:val="6Char"/>
     <w:uiPriority w:val="9"/>
     <w:semiHidden/>
     <w:unhideWhenUsed/>
@@ -2950,11 +3240,11 @@
       <w:color w:val="595959" w:themeColor="text1" w:themeTint="A6"/>
     </w:rPr>
   </w:style>
-  <w:style w:type="paragraph" w:styleId="Heading7">
+  <w:style w:type="paragraph" w:styleId="7">
     <w:name w:val="heading 7"/>
-    <w:basedOn w:val="Normal"/>
-    <w:next w:val="Normal"/>
-    <w:link w:val="Heading7Char"/>
+    <w:basedOn w:val="a"/>
+    <w:next w:val="a"/>
+    <w:link w:val="7Char"/>
     <w:uiPriority w:val="9"/>
     <w:semiHidden/>
     <w:unhideWhenUsed/>
@@ -2971,11 +3261,11 @@
       <w:color w:val="595959" w:themeColor="text1" w:themeTint="A6"/>
     </w:rPr>
   </w:style>
-  <w:style w:type="paragraph" w:styleId="Heading8">
+  <w:style w:type="paragraph" w:styleId="8">
     <w:name w:val="heading 8"/>
-    <w:basedOn w:val="Normal"/>
-    <w:next w:val="Normal"/>
-    <w:link w:val="Heading8Char"/>
+    <w:basedOn w:val="a"/>
+    <w:next w:val="a"/>
+    <w:link w:val="8Char"/>
     <w:uiPriority w:val="9"/>
     <w:semiHidden/>
     <w:unhideWhenUsed/>
@@ -2994,11 +3284,11 @@
       <w:color w:val="272727" w:themeColor="text1" w:themeTint="D8"/>
     </w:rPr>
   </w:style>
-  <w:style w:type="paragraph" w:styleId="Heading9">
+  <w:style w:type="paragraph" w:styleId="9">
     <w:name w:val="heading 9"/>
-    <w:basedOn w:val="Normal"/>
-    <w:next w:val="Normal"/>
-    <w:link w:val="Heading9Char"/>
+    <w:basedOn w:val="a"/>
+    <w:next w:val="a"/>
+    <w:link w:val="9Char"/>
     <w:uiPriority w:val="9"/>
     <w:semiHidden/>
     <w:unhideWhenUsed/>
@@ -3015,13 +3305,13 @@
       <w:color w:val="272727" w:themeColor="text1" w:themeTint="D8"/>
     </w:rPr>
   </w:style>
-  <w:style w:type="character" w:default="1" w:styleId="DefaultParagraphFont">
+  <w:style w:type="character" w:default="1" w:styleId="a0">
     <w:name w:val="Default Paragraph Font"/>
     <w:uiPriority w:val="1"/>
     <w:semiHidden/>
     <w:unhideWhenUsed/>
   </w:style>
-  <w:style w:type="table" w:default="1" w:styleId="TableNormal">
+  <w:style w:type="table" w:default="1" w:styleId="a1">
     <w:name w:val="Normal Table"/>
     <w:uiPriority w:val="99"/>
     <w:semiHidden/>
@@ -3036,7 +3326,7 @@
       </w:tblCellMar>
     </w:tblPr>
   </w:style>
-  <w:style w:type="numbering" w:default="1" w:styleId="NoList">
+  <w:style w:type="numbering" w:default="1" w:styleId="a2">
     <w:name w:val="No List"/>
     <w:uiPriority w:val="99"/>
     <w:semiHidden/>
@@ -3053,11 +3343,11 @@
       </w:tblCellMar>
     </w:tblPr>
   </w:style>
-  <w:style w:type="paragraph" w:styleId="Title">
+  <w:style w:type="paragraph" w:styleId="a3">
     <w:name w:val="Title"/>
-    <w:basedOn w:val="Normal"/>
-    <w:next w:val="Normal"/>
-    <w:link w:val="TitleChar"/>
+    <w:basedOn w:val="a"/>
+    <w:next w:val="a"/>
+    <w:link w:val="Char"/>
     <w:uiPriority w:val="10"/>
     <w:qFormat/>
     <w:rsid w:val="009A0928"/>
@@ -3084,10 +3374,10 @@
       </w:tblCellMar>
     </w:tblPr>
   </w:style>
-  <w:style w:type="character" w:customStyle="1" w:styleId="Heading1Char">
-    <w:name w:val="Heading 1 Char"/>
-    <w:basedOn w:val="DefaultParagraphFont"/>
-    <w:link w:val="Heading1"/>
+  <w:style w:type="character" w:customStyle="1" w:styleId="1Char">
+    <w:name w:val="Επικεφαλίδα 1 Char"/>
+    <w:basedOn w:val="a0"/>
+    <w:link w:val="1"/>
     <w:uiPriority w:val="9"/>
     <w:rsid w:val="009A0928"/>
     <w:rPr>
@@ -3097,10 +3387,10 @@
       <w:szCs w:val="40"/>
     </w:rPr>
   </w:style>
-  <w:style w:type="character" w:customStyle="1" w:styleId="Heading2Char">
-    <w:name w:val="Heading 2 Char"/>
-    <w:basedOn w:val="DefaultParagraphFont"/>
-    <w:link w:val="Heading2"/>
+  <w:style w:type="character" w:customStyle="1" w:styleId="2Char">
+    <w:name w:val="Επικεφαλίδα 2 Char"/>
+    <w:basedOn w:val="a0"/>
+    <w:link w:val="2"/>
     <w:uiPriority w:val="9"/>
     <w:rsid w:val="009A0928"/>
     <w:rPr>
@@ -3110,10 +3400,10 @@
       <w:szCs w:val="32"/>
     </w:rPr>
   </w:style>
-  <w:style w:type="character" w:customStyle="1" w:styleId="Heading3Char">
-    <w:name w:val="Heading 3 Char"/>
-    <w:basedOn w:val="DefaultParagraphFont"/>
-    <w:link w:val="Heading3"/>
+  <w:style w:type="character" w:customStyle="1" w:styleId="3Char">
+    <w:name w:val="Επικεφαλίδα 3 Char"/>
+    <w:basedOn w:val="a0"/>
+    <w:link w:val="3"/>
     <w:uiPriority w:val="9"/>
     <w:semiHidden/>
     <w:rsid w:val="009A0928"/>
@@ -3124,10 +3414,10 @@
       <w:szCs w:val="28"/>
     </w:rPr>
   </w:style>
-  <w:style w:type="character" w:customStyle="1" w:styleId="Heading4Char">
-    <w:name w:val="Heading 4 Char"/>
-    <w:basedOn w:val="DefaultParagraphFont"/>
-    <w:link w:val="Heading4"/>
+  <w:style w:type="character" w:customStyle="1" w:styleId="4Char">
+    <w:name w:val="Επικεφαλίδα 4 Char"/>
+    <w:basedOn w:val="a0"/>
+    <w:link w:val="4"/>
     <w:uiPriority w:val="9"/>
     <w:semiHidden/>
     <w:rsid w:val="009A0928"/>
@@ -3138,10 +3428,10 @@
       <w:color w:val="0F4761" w:themeColor="accent1" w:themeShade="BF"/>
     </w:rPr>
   </w:style>
-  <w:style w:type="character" w:customStyle="1" w:styleId="Heading5Char">
-    <w:name w:val="Heading 5 Char"/>
-    <w:basedOn w:val="DefaultParagraphFont"/>
-    <w:link w:val="Heading5"/>
+  <w:style w:type="character" w:customStyle="1" w:styleId="5Char">
+    <w:name w:val="Επικεφαλίδα 5 Char"/>
+    <w:basedOn w:val="a0"/>
+    <w:link w:val="5"/>
     <w:uiPriority w:val="9"/>
     <w:semiHidden/>
     <w:rsid w:val="009A0928"/>
@@ -3150,10 +3440,10 @@
       <w:color w:val="0F4761" w:themeColor="accent1" w:themeShade="BF"/>
     </w:rPr>
   </w:style>
-  <w:style w:type="character" w:customStyle="1" w:styleId="Heading6Char">
-    <w:name w:val="Heading 6 Char"/>
-    <w:basedOn w:val="DefaultParagraphFont"/>
-    <w:link w:val="Heading6"/>
+  <w:style w:type="character" w:customStyle="1" w:styleId="6Char">
+    <w:name w:val="Επικεφαλίδα 6 Char"/>
+    <w:basedOn w:val="a0"/>
+    <w:link w:val="6"/>
     <w:uiPriority w:val="9"/>
     <w:semiHidden/>
     <w:rsid w:val="009A0928"/>
@@ -3164,10 +3454,10 @@
       <w:color w:val="595959" w:themeColor="text1" w:themeTint="A6"/>
     </w:rPr>
   </w:style>
-  <w:style w:type="character" w:customStyle="1" w:styleId="Heading7Char">
-    <w:name w:val="Heading 7 Char"/>
-    <w:basedOn w:val="DefaultParagraphFont"/>
-    <w:link w:val="Heading7"/>
+  <w:style w:type="character" w:customStyle="1" w:styleId="7Char">
+    <w:name w:val="Επικεφαλίδα 7 Char"/>
+    <w:basedOn w:val="a0"/>
+    <w:link w:val="7"/>
     <w:uiPriority w:val="9"/>
     <w:semiHidden/>
     <w:rsid w:val="009A0928"/>
@@ -3176,10 +3466,10 @@
       <w:color w:val="595959" w:themeColor="text1" w:themeTint="A6"/>
     </w:rPr>
   </w:style>
-  <w:style w:type="character" w:customStyle="1" w:styleId="Heading8Char">
-    <w:name w:val="Heading 8 Char"/>
-    <w:basedOn w:val="DefaultParagraphFont"/>
-    <w:link w:val="Heading8"/>
+  <w:style w:type="character" w:customStyle="1" w:styleId="8Char">
+    <w:name w:val="Επικεφαλίδα 8 Char"/>
+    <w:basedOn w:val="a0"/>
+    <w:link w:val="8"/>
     <w:uiPriority w:val="9"/>
     <w:semiHidden/>
     <w:rsid w:val="009A0928"/>
@@ -3190,10 +3480,10 @@
       <w:color w:val="272727" w:themeColor="text1" w:themeTint="D8"/>
     </w:rPr>
   </w:style>
-  <w:style w:type="character" w:customStyle="1" w:styleId="Heading9Char">
-    <w:name w:val="Heading 9 Char"/>
-    <w:basedOn w:val="DefaultParagraphFont"/>
-    <w:link w:val="Heading9"/>
+  <w:style w:type="character" w:customStyle="1" w:styleId="9Char">
+    <w:name w:val="Επικεφαλίδα 9 Char"/>
+    <w:basedOn w:val="a0"/>
+    <w:link w:val="9"/>
     <w:uiPriority w:val="9"/>
     <w:semiHidden/>
     <w:rsid w:val="009A0928"/>
@@ -3202,10 +3492,10 @@
       <w:color w:val="272727" w:themeColor="text1" w:themeTint="D8"/>
     </w:rPr>
   </w:style>
-  <w:style w:type="character" w:customStyle="1" w:styleId="TitleChar">
-    <w:name w:val="Title Char"/>
-    <w:basedOn w:val="DefaultParagraphFont"/>
-    <w:link w:val="Title"/>
+  <w:style w:type="character" w:customStyle="1" w:styleId="Char">
+    <w:name w:val="Τίτλος Char"/>
+    <w:basedOn w:val="a0"/>
+    <w:link w:val="a3"/>
     <w:uiPriority w:val="10"/>
     <w:rsid w:val="009A0928"/>
     <w:rPr>
@@ -3216,11 +3506,11 @@
       <w:szCs w:val="56"/>
     </w:rPr>
   </w:style>
-  <w:style w:type="paragraph" w:styleId="Subtitle">
+  <w:style w:type="paragraph" w:styleId="a4">
     <w:name w:val="Subtitle"/>
-    <w:basedOn w:val="Normal"/>
-    <w:next w:val="Normal"/>
-    <w:link w:val="SubtitleChar"/>
+    <w:basedOn w:val="a"/>
+    <w:next w:val="a"/>
+    <w:link w:val="Char0"/>
     <w:uiPriority w:val="11"/>
     <w:qFormat/>
     <w:rPr>
@@ -3229,10 +3519,10 @@
       <w:szCs w:val="28"/>
     </w:rPr>
   </w:style>
-  <w:style w:type="character" w:customStyle="1" w:styleId="SubtitleChar">
-    <w:name w:val="Subtitle Char"/>
-    <w:basedOn w:val="DefaultParagraphFont"/>
-    <w:link w:val="Subtitle"/>
+  <w:style w:type="character" w:customStyle="1" w:styleId="Char0">
+    <w:name w:val="Υπότιτλος Char"/>
+    <w:basedOn w:val="a0"/>
+    <w:link w:val="a4"/>
     <w:uiPriority w:val="11"/>
     <w:rsid w:val="009A0928"/>
     <w:rPr>
@@ -3243,11 +3533,11 @@
       <w:szCs w:val="28"/>
     </w:rPr>
   </w:style>
-  <w:style w:type="paragraph" w:styleId="Quote">
+  <w:style w:type="paragraph" w:styleId="a5">
     <w:name w:val="Quote"/>
-    <w:basedOn w:val="Normal"/>
-    <w:next w:val="Normal"/>
-    <w:link w:val="QuoteChar"/>
+    <w:basedOn w:val="a"/>
+    <w:next w:val="a"/>
+    <w:link w:val="Char1"/>
     <w:uiPriority w:val="29"/>
     <w:qFormat/>
     <w:rsid w:val="009A0928"/>
@@ -3261,10 +3551,10 @@
       <w:color w:val="404040" w:themeColor="text1" w:themeTint="BF"/>
     </w:rPr>
   </w:style>
-  <w:style w:type="character" w:customStyle="1" w:styleId="QuoteChar">
-    <w:name w:val="Quote Char"/>
-    <w:basedOn w:val="DefaultParagraphFont"/>
-    <w:link w:val="Quote"/>
+  <w:style w:type="character" w:customStyle="1" w:styleId="Char1">
+    <w:name w:val="Απόσπασμα Char"/>
+    <w:basedOn w:val="a0"/>
+    <w:link w:val="a5"/>
     <w:uiPriority w:val="29"/>
     <w:rsid w:val="009A0928"/>
     <w:rPr>
@@ -3273,9 +3563,9 @@
       <w:color w:val="404040" w:themeColor="text1" w:themeTint="BF"/>
     </w:rPr>
   </w:style>
-  <w:style w:type="paragraph" w:styleId="ListParagraph">
+  <w:style w:type="paragraph" w:styleId="a6">
     <w:name w:val="List Paragraph"/>
-    <w:basedOn w:val="Normal"/>
+    <w:basedOn w:val="a"/>
     <w:uiPriority w:val="34"/>
     <w:qFormat/>
     <w:rsid w:val="009A0928"/>
@@ -3284,9 +3574,9 @@
       <w:contextualSpacing/>
     </w:pPr>
   </w:style>
-  <w:style w:type="character" w:styleId="IntenseEmphasis">
+  <w:style w:type="character" w:styleId="a7">
     <w:name w:val="Intense Emphasis"/>
-    <w:basedOn w:val="DefaultParagraphFont"/>
+    <w:basedOn w:val="a0"/>
     <w:uiPriority w:val="21"/>
     <w:qFormat/>
     <w:rsid w:val="009A0928"/>
@@ -3296,11 +3586,11 @@
       <w:color w:val="0F4761" w:themeColor="accent1" w:themeShade="BF"/>
     </w:rPr>
   </w:style>
-  <w:style w:type="paragraph" w:styleId="IntenseQuote">
+  <w:style w:type="paragraph" w:styleId="a8">
     <w:name w:val="Intense Quote"/>
-    <w:basedOn w:val="Normal"/>
-    <w:next w:val="Normal"/>
-    <w:link w:val="IntenseQuoteChar"/>
+    <w:basedOn w:val="a"/>
+    <w:next w:val="a"/>
+    <w:link w:val="Char2"/>
     <w:uiPriority w:val="30"/>
     <w:qFormat/>
     <w:rsid w:val="009A0928"/>
@@ -3319,10 +3609,10 @@
       <w:color w:val="0F4761" w:themeColor="accent1" w:themeShade="BF"/>
     </w:rPr>
   </w:style>
-  <w:style w:type="character" w:customStyle="1" w:styleId="IntenseQuoteChar">
-    <w:name w:val="Intense Quote Char"/>
-    <w:basedOn w:val="DefaultParagraphFont"/>
-    <w:link w:val="IntenseQuote"/>
+  <w:style w:type="character" w:customStyle="1" w:styleId="Char2">
+    <w:name w:val="Έντονο απόσπ. Char"/>
+    <w:basedOn w:val="a0"/>
+    <w:link w:val="a8"/>
     <w:uiPriority w:val="30"/>
     <w:rsid w:val="009A0928"/>
     <w:rPr>
@@ -3331,9 +3621,9 @@
       <w:color w:val="0F4761" w:themeColor="accent1" w:themeShade="BF"/>
     </w:rPr>
   </w:style>
-  <w:style w:type="character" w:styleId="IntenseReference">
+  <w:style w:type="character" w:styleId="a9">
     <w:name w:val="Intense Reference"/>
-    <w:basedOn w:val="DefaultParagraphFont"/>
+    <w:basedOn w:val="a0"/>
     <w:uiPriority w:val="32"/>
     <w:qFormat/>
     <w:rsid w:val="009A0928"/>
@@ -3345,9 +3635,9 @@
       <w:spacing w:val="5"/>
     </w:rPr>
   </w:style>
-  <w:style w:type="paragraph" w:styleId="NormalWeb">
+  <w:style w:type="paragraph" w:styleId="Web">
     <w:name w:val="Normal (Web)"/>
-    <w:basedOn w:val="Normal"/>
+    <w:basedOn w:val="a"/>
     <w:uiPriority w:val="99"/>
     <w:semiHidden/>
     <w:unhideWhenUsed/>
@@ -3362,8 +3652,8 @@
       <w:lang w:eastAsia="el-GR"/>
     </w:rPr>
   </w:style>
-  <w:style w:type="table" w:customStyle="1" w:styleId="a">
-    <w:basedOn w:val="TableNormal"/>
+  <w:style w:type="table" w:customStyle="1" w:styleId="aa">
+    <w:basedOn w:val="a1"/>
     <w:tblPr>
       <w:tblStyleRowBandSize w:val="1"/>
       <w:tblStyleColBandSize w:val="1"/>
@@ -3375,8 +3665,8 @@
       </w:tblCellMar>
     </w:tblPr>
   </w:style>
-  <w:style w:type="table" w:customStyle="1" w:styleId="a0">
-    <w:basedOn w:val="TableNormal"/>
+  <w:style w:type="table" w:customStyle="1" w:styleId="ab">
+    <w:basedOn w:val="a1"/>
     <w:tblPr>
       <w:tblStyleRowBandSize w:val="1"/>
       <w:tblStyleColBandSize w:val="1"/>
@@ -3388,8 +3678,8 @@
       </w:tblCellMar>
     </w:tblPr>
   </w:style>
-  <w:style w:type="table" w:customStyle="1" w:styleId="a1">
-    <w:basedOn w:val="TableNormal"/>
+  <w:style w:type="table" w:customStyle="1" w:styleId="ac">
+    <w:basedOn w:val="a1"/>
     <w:tblPr>
       <w:tblStyleRowBandSize w:val="1"/>
       <w:tblStyleColBandSize w:val="1"/>
@@ -3401,8 +3691,8 @@
       </w:tblCellMar>
     </w:tblPr>
   </w:style>
-  <w:style w:type="table" w:customStyle="1" w:styleId="a2">
-    <w:basedOn w:val="TableNormal"/>
+  <w:style w:type="table" w:customStyle="1" w:styleId="ad">
+    <w:basedOn w:val="a1"/>
     <w:tblPr>
       <w:tblStyleRowBandSize w:val="1"/>
       <w:tblStyleColBandSize w:val="1"/>
@@ -3414,8 +3704,8 @@
       </w:tblCellMar>
     </w:tblPr>
   </w:style>
-  <w:style w:type="table" w:customStyle="1" w:styleId="a3">
-    <w:basedOn w:val="TableNormal"/>
+  <w:style w:type="table" w:customStyle="1" w:styleId="ae">
+    <w:basedOn w:val="a1"/>
     <w:tblPr>
       <w:tblStyleRowBandSize w:val="1"/>
       <w:tblStyleColBandSize w:val="1"/>
@@ -3427,8 +3717,8 @@
       </w:tblCellMar>
     </w:tblPr>
   </w:style>
-  <w:style w:type="table" w:customStyle="1" w:styleId="a4">
-    <w:basedOn w:val="TableNormal"/>
+  <w:style w:type="table" w:customStyle="1" w:styleId="af">
+    <w:basedOn w:val="a1"/>
     <w:tblPr>
       <w:tblStyleRowBandSize w:val="1"/>
       <w:tblStyleColBandSize w:val="1"/>
@@ -3440,8 +3730,8 @@
       </w:tblCellMar>
     </w:tblPr>
   </w:style>
-  <w:style w:type="table" w:customStyle="1" w:styleId="a5">
-    <w:basedOn w:val="TableNormal"/>
+  <w:style w:type="table" w:customStyle="1" w:styleId="af0">
+    <w:basedOn w:val="a1"/>
     <w:tblPr>
       <w:tblStyleRowBandSize w:val="1"/>
       <w:tblStyleColBandSize w:val="1"/>
@@ -3453,8 +3743,8 @@
       </w:tblCellMar>
     </w:tblPr>
   </w:style>
-  <w:style w:type="table" w:customStyle="1" w:styleId="a6">
-    <w:basedOn w:val="TableNormal"/>
+  <w:style w:type="table" w:customStyle="1" w:styleId="af1">
+    <w:basedOn w:val="a1"/>
     <w:tblPr>
       <w:tblStyleRowBandSize w:val="1"/>
       <w:tblStyleColBandSize w:val="1"/>
@@ -3466,9 +3756,9 @@
       </w:tblCellMar>
     </w:tblPr>
   </w:style>
-  <w:style w:type="table" w:styleId="TableGrid">
+  <w:style w:type="table" w:styleId="af2">
     <w:name w:val="Table Grid"/>
-    <w:basedOn w:val="TableNormal"/>
+    <w:basedOn w:val="a1"/>
     <w:uiPriority w:val="39"/>
     <w:rsid w:val="009F3240"/>
     <w:pPr>
@@ -3491,14 +3781,26 @@
       </w:tblBorders>
     </w:tblPr>
   </w:style>
-  <w:style w:type="character" w:styleId="Hyperlink">
+  <w:style w:type="character" w:styleId="-">
     <w:name w:val="Hyperlink"/>
-    <w:basedOn w:val="DefaultParagraphFont"/>
+    <w:basedOn w:val="a0"/>
     <w:uiPriority w:val="99"/>
     <w:unhideWhenUsed/>
     <w:rsid w:val="009F3240"/>
     <w:rPr>
       <w:color w:val="467886" w:themeColor="hyperlink"/>
+      <w:u w:val="single"/>
+    </w:rPr>
+  </w:style>
+  <w:style w:type="character" w:styleId="-0">
+    <w:name w:val="FollowedHyperlink"/>
+    <w:basedOn w:val="a0"/>
+    <w:uiPriority w:val="99"/>
+    <w:semiHidden/>
+    <w:unhideWhenUsed/>
+    <w:rsid w:val="004A1CF3"/>
+    <w:rPr>
+      <w:color w:val="96607D" w:themeColor="followedHyperlink"/>
       <w:u w:val="single"/>
     </w:rPr>
   </w:style>
